--- a/communications/export/lab5.docx
+++ b/communications/export/lab5.docx
@@ -27,7 +27,7 @@
                     </pic:cNvPicPr>
                   </pic:nvPicPr>
                   <pic:blipFill>
-                    <a:blip r:embed="rId4">
+                    <a:blip r:embed="rId5">
                       <a:extLst>
                         <a:ext uri="{28A0092B-C50C-407E-A947-70E740481C1C}">
                           <a14:useLocalDpi xmlns:a14="http://schemas.microsoft.com/office/drawing/2010/main" val="0"/>
@@ -174,14 +174,418 @@
         <w:t>5</w:t>
       </w:r>
     </w:p>
+    <w:sdt>
+      <w:sdtPr>
+        <w:rPr>
+          <w:rFonts w:asciiTheme="minorHAnsi" w:eastAsiaTheme="minorHAnsi" w:hAnsiTheme="minorHAnsi" w:cstheme="minorBidi"/>
+          <w:color w:val="auto"/>
+          <w:kern w:val="2"/>
+          <w:sz w:val="24"/>
+          <w:szCs w:val="24"/>
+          <w14:ligatures w14:val="standardContextual"/>
+        </w:rPr>
+        <w:id w:val="-847644156"/>
+        <w:docPartObj>
+          <w:docPartGallery w:val="Table of Contents"/>
+          <w:docPartUnique/>
+        </w:docPartObj>
+      </w:sdtPr>
+      <w:sdtEndPr>
+        <w:rPr>
+          <w:b/>
+          <w:bCs/>
+          <w:noProof/>
+        </w:rPr>
+      </w:sdtEndPr>
+      <w:sdtContent>
+        <w:p>
+          <w:pPr>
+            <w:pStyle w:val="TOCHeading"/>
+          </w:pPr>
+          <w:r>
+            <w:t>Contents</w:t>
+          </w:r>
+        </w:p>
+        <w:p>
+          <w:pPr>
+            <w:pStyle w:val="TOC2"/>
+            <w:tabs>
+              <w:tab w:val="right" w:leader="dot" w:pos="9350"/>
+            </w:tabs>
+            <w:rPr>
+              <w:rFonts w:eastAsiaTheme="minorEastAsia"/>
+              <w:noProof/>
+            </w:rPr>
+          </w:pPr>
+          <w:r>
+            <w:fldChar w:fldCharType="begin"/>
+          </w:r>
+          <w:r>
+            <w:instrText xml:space="preserve"> TOC \o "1-3" \h \z \u </w:instrText>
+          </w:r>
+          <w:r>
+            <w:fldChar w:fldCharType="separate"/>
+          </w:r>
+          <w:hyperlink w:anchor="_Toc199886430" w:history="1">
+            <w:r>
+              <w:rPr>
+                <w:rStyle w:val="Hyperlink"/>
+                <w:noProof/>
+              </w:rPr>
+              <w:t>Objective</w:t>
+            </w:r>
+            <w:r>
+              <w:rPr>
+                <w:noProof/>
+                <w:webHidden/>
+              </w:rPr>
+              <w:tab/>
+            </w:r>
+            <w:r>
+              <w:rPr>
+                <w:noProof/>
+                <w:webHidden/>
+              </w:rPr>
+              <w:fldChar w:fldCharType="begin"/>
+            </w:r>
+            <w:r>
+              <w:rPr>
+                <w:noProof/>
+                <w:webHidden/>
+              </w:rPr>
+              <w:instrText xml:space="preserve"> PAGEREF _Toc199886430 \h </w:instrText>
+            </w:r>
+            <w:r>
+              <w:rPr>
+                <w:noProof/>
+                <w:webHidden/>
+              </w:rPr>
+            </w:r>
+            <w:r>
+              <w:rPr>
+                <w:noProof/>
+                <w:webHidden/>
+              </w:rPr>
+              <w:fldChar w:fldCharType="separate"/>
+            </w:r>
+            <w:r>
+              <w:rPr>
+                <w:noProof/>
+                <w:webHidden/>
+              </w:rPr>
+              <w:t>2</w:t>
+            </w:r>
+            <w:r>
+              <w:rPr>
+                <w:noProof/>
+                <w:webHidden/>
+              </w:rPr>
+              <w:fldChar w:fldCharType="end"/>
+            </w:r>
+          </w:hyperlink>
+        </w:p>
+        <w:p>
+          <w:pPr>
+            <w:pStyle w:val="TOC2"/>
+            <w:tabs>
+              <w:tab w:val="right" w:leader="dot" w:pos="9350"/>
+            </w:tabs>
+            <w:rPr>
+              <w:rFonts w:eastAsiaTheme="minorEastAsia"/>
+              <w:noProof/>
+            </w:rPr>
+          </w:pPr>
+          <w:hyperlink w:anchor="_Toc199886431" w:history="1">
+            <w:r>
+              <w:rPr>
+                <w:rStyle w:val="Hyperlink"/>
+                <w:noProof/>
+              </w:rPr>
+              <w:t>Topology Overview</w:t>
+            </w:r>
+            <w:r>
+              <w:rPr>
+                <w:noProof/>
+                <w:webHidden/>
+              </w:rPr>
+              <w:tab/>
+            </w:r>
+            <w:r>
+              <w:rPr>
+                <w:noProof/>
+                <w:webHidden/>
+              </w:rPr>
+              <w:fldChar w:fldCharType="begin"/>
+            </w:r>
+            <w:r>
+              <w:rPr>
+                <w:noProof/>
+                <w:webHidden/>
+              </w:rPr>
+              <w:instrText xml:space="preserve"> PAGEREF _Toc199886431 \h </w:instrText>
+            </w:r>
+            <w:r>
+              <w:rPr>
+                <w:noProof/>
+                <w:webHidden/>
+              </w:rPr>
+            </w:r>
+            <w:r>
+              <w:rPr>
+                <w:noProof/>
+                <w:webHidden/>
+              </w:rPr>
+              <w:fldChar w:fldCharType="separate"/>
+            </w:r>
+            <w:r>
+              <w:rPr>
+                <w:noProof/>
+                <w:webHidden/>
+              </w:rPr>
+              <w:t>2</w:t>
+            </w:r>
+            <w:r>
+              <w:rPr>
+                <w:noProof/>
+                <w:webHidden/>
+              </w:rPr>
+              <w:fldChar w:fldCharType="end"/>
+            </w:r>
+          </w:hyperlink>
+        </w:p>
+        <w:p>
+          <w:pPr>
+            <w:pStyle w:val="TOC2"/>
+            <w:tabs>
+              <w:tab w:val="right" w:leader="dot" w:pos="9350"/>
+            </w:tabs>
+            <w:rPr>
+              <w:rFonts w:eastAsiaTheme="minorEastAsia"/>
+              <w:noProof/>
+            </w:rPr>
+          </w:pPr>
+          <w:hyperlink w:anchor="_Toc199886432" w:history="1">
+            <w:r>
+              <w:rPr>
+                <w:rStyle w:val="Hyperlink"/>
+                <w:noProof/>
+              </w:rPr>
+              <w:t>Part 1: Creating VLAN Subnets</w:t>
+            </w:r>
+            <w:r>
+              <w:rPr>
+                <w:noProof/>
+                <w:webHidden/>
+              </w:rPr>
+              <w:tab/>
+            </w:r>
+            <w:r>
+              <w:rPr>
+                <w:noProof/>
+                <w:webHidden/>
+              </w:rPr>
+              <w:fldChar w:fldCharType="begin"/>
+            </w:r>
+            <w:r>
+              <w:rPr>
+                <w:noProof/>
+                <w:webHidden/>
+              </w:rPr>
+              <w:instrText xml:space="preserve"> PAGEREF _Toc199886432 \h </w:instrText>
+            </w:r>
+            <w:r>
+              <w:rPr>
+                <w:noProof/>
+                <w:webHidden/>
+              </w:rPr>
+            </w:r>
+            <w:r>
+              <w:rPr>
+                <w:noProof/>
+                <w:webHidden/>
+              </w:rPr>
+              <w:fldChar w:fldCharType="separate"/>
+            </w:r>
+            <w:r>
+              <w:rPr>
+                <w:noProof/>
+                <w:webHidden/>
+              </w:rPr>
+              <w:t>2</w:t>
+            </w:r>
+            <w:r>
+              <w:rPr>
+                <w:noProof/>
+                <w:webHidden/>
+              </w:rPr>
+              <w:fldChar w:fldCharType="end"/>
+            </w:r>
+          </w:hyperlink>
+        </w:p>
+        <w:p>
+          <w:pPr>
+            <w:pStyle w:val="TOC2"/>
+            <w:tabs>
+              <w:tab w:val="right" w:leader="dot" w:pos="9350"/>
+            </w:tabs>
+            <w:rPr>
+              <w:rFonts w:eastAsiaTheme="minorEastAsia"/>
+              <w:noProof/>
+            </w:rPr>
+          </w:pPr>
+          <w:hyperlink w:anchor="_Toc199886433" w:history="1">
+            <w:r>
+              <w:rPr>
+                <w:rStyle w:val="Hyperlink"/>
+                <w:noProof/>
+              </w:rPr>
+              <w:t>Part 2: Configuring Switch for Autonomous VLAN Management (Layer 3 Switch)</w:t>
+            </w:r>
+            <w:r>
+              <w:rPr>
+                <w:noProof/>
+                <w:webHidden/>
+              </w:rPr>
+              <w:tab/>
+            </w:r>
+            <w:r>
+              <w:rPr>
+                <w:noProof/>
+                <w:webHidden/>
+              </w:rPr>
+              <w:fldChar w:fldCharType="begin"/>
+            </w:r>
+            <w:r>
+              <w:rPr>
+                <w:noProof/>
+                <w:webHidden/>
+              </w:rPr>
+              <w:instrText xml:space="preserve"> PAGEREF _Toc199886433 \h </w:instrText>
+            </w:r>
+            <w:r>
+              <w:rPr>
+                <w:noProof/>
+                <w:webHidden/>
+              </w:rPr>
+            </w:r>
+            <w:r>
+              <w:rPr>
+                <w:noProof/>
+                <w:webHidden/>
+              </w:rPr>
+              <w:fldChar w:fldCharType="separate"/>
+            </w:r>
+            <w:r>
+              <w:rPr>
+                <w:noProof/>
+                <w:webHidden/>
+              </w:rPr>
+              <w:t>5</w:t>
+            </w:r>
+            <w:r>
+              <w:rPr>
+                <w:noProof/>
+                <w:webHidden/>
+              </w:rPr>
+              <w:fldChar w:fldCharType="end"/>
+            </w:r>
+          </w:hyperlink>
+        </w:p>
+        <w:p>
+          <w:pPr>
+            <w:pStyle w:val="TOC2"/>
+            <w:tabs>
+              <w:tab w:val="right" w:leader="dot" w:pos="9350"/>
+            </w:tabs>
+            <w:rPr>
+              <w:rFonts w:eastAsiaTheme="minorEastAsia"/>
+              <w:noProof/>
+            </w:rPr>
+          </w:pPr>
+          <w:hyperlink w:anchor="_Toc199886434" w:history="1">
+            <w:r>
+              <w:rPr>
+                <w:rStyle w:val="Hyperlink"/>
+                <w:noProof/>
+              </w:rPr>
+              <w:t>Conclusion</w:t>
+            </w:r>
+            <w:r>
+              <w:rPr>
+                <w:noProof/>
+                <w:webHidden/>
+              </w:rPr>
+              <w:tab/>
+            </w:r>
+            <w:r>
+              <w:rPr>
+                <w:noProof/>
+                <w:webHidden/>
+              </w:rPr>
+              <w:fldChar w:fldCharType="begin"/>
+            </w:r>
+            <w:r>
+              <w:rPr>
+                <w:noProof/>
+                <w:webHidden/>
+              </w:rPr>
+              <w:instrText xml:space="preserve"> PAGEREF _Toc199886434 \h </w:instrText>
+            </w:r>
+            <w:r>
+              <w:rPr>
+                <w:noProof/>
+                <w:webHidden/>
+              </w:rPr>
+            </w:r>
+            <w:r>
+              <w:rPr>
+                <w:noProof/>
+                <w:webHidden/>
+              </w:rPr>
+              <w:fldChar w:fldCharType="separate"/>
+            </w:r>
+            <w:r>
+              <w:rPr>
+                <w:noProof/>
+                <w:webHidden/>
+              </w:rPr>
+              <w:t>7</w:t>
+            </w:r>
+            <w:r>
+              <w:rPr>
+                <w:noProof/>
+                <w:webHidden/>
+              </w:rPr>
+              <w:fldChar w:fldCharType="end"/>
+            </w:r>
+          </w:hyperlink>
+        </w:p>
+        <w:p>
+          <w:r>
+            <w:rPr>
+              <w:b/>
+              <w:bCs/>
+              <w:noProof/>
+            </w:rPr>
+            <w:fldChar w:fldCharType="end"/>
+          </w:r>
+        </w:p>
+      </w:sdtContent>
+    </w:sdt>
     <w:p>
       <w:pPr>
         <w:pStyle w:val="Heading2"/>
       </w:pPr>
-      <w:r>
-        <w:lastRenderedPageBreak/>
+    </w:p>
+    <w:p>
+      <w:pPr>
+        <w:pStyle w:val="Heading2"/>
+      </w:pPr>
+      <w:bookmarkStart w:id="14" w:name="_Toc199886430"/>
+      <w:r>
         <w:t>Objective</w:t>
       </w:r>
+      <w:bookmarkEnd w:id="14"/>
     </w:p>
     <w:p>
       <w:r>
@@ -209,6 +613,128 @@
       <w:proofErr w:type="spellEnd"/>
       <w:r>
         <w:t xml:space="preserve"> like different security settings or connections to different file servers for each VLAN</w:t>
+      </w:r>
+    </w:p>
+    <w:p>
+      <w:pPr>
+        <w:pStyle w:val="Heading2"/>
+      </w:pPr>
+      <w:bookmarkStart w:id="15" w:name="_Toc199886431"/>
+      <w:r>
+        <w:t>Topology Overview</w:t>
+      </w:r>
+      <w:bookmarkEnd w:id="15"/>
+    </w:p>
+    <w:p>
+      <w:r>
+        <w:t>The LAN scenario featured a Cisco 1941 router connected to a Cisco Catalyst 3560 switch</w:t>
+      </w:r>
+    </w:p>
+    <w:p>
+      <w:r>
+        <w:t>End devices (desktop workstations and laptops) were connected to the switch. Two virtual subnets (VLANs) were created: VLAN ID 10 for desktop workstations (intended for administrative staff) and VLAN ID 20 for work desks with laptops (potentially for travelling salesmen). Assigning a terminal device to a specific VLAN is determined by the switch port it is connected to</w:t>
+      </w:r>
+    </w:p>
+    <w:p>
+      <w:pPr>
+        <w:pStyle w:val="Heading2"/>
+      </w:pPr>
+      <w:bookmarkStart w:id="16" w:name="_Toc199886432"/>
+      <w:r>
+        <w:t>Part 1: Creating VLAN Subnets</w:t>
+      </w:r>
+      <w:bookmarkEnd w:id="16"/>
+      <w:r>
+        <w:t xml:space="preserve"> </w:t>
+      </w:r>
+    </w:p>
+    <w:p>
+      <w:r>
+        <w:t>This part focused on configuring the network for inter-VLAN routing using a router connected to the switch via a single link</w:t>
+      </w:r>
+      <w:r>
+        <w:t>.</w:t>
+      </w:r>
+    </w:p>
+    <w:p>
+      <w:r>
+        <w:t>1.</w:t>
+      </w:r>
+    </w:p>
+    <w:p>
+      <w:r>
+        <w:t>Router Configuration: The Cisco 1941 router (hostname R1) was configured</w:t>
+      </w:r>
+    </w:p>
+    <w:p>
+      <w:r>
+        <w:lastRenderedPageBreak/>
+        <w:t xml:space="preserve">This involved creating virtual </w:t>
+      </w:r>
+      <w:proofErr w:type="spellStart"/>
+      <w:r>
+        <w:t>subinterfaces</w:t>
+      </w:r>
+      <w:proofErr w:type="spellEnd"/>
+      <w:r>
+        <w:t xml:space="preserve"> on the GigabitEthernet0/1 port. </w:t>
+      </w:r>
+      <w:proofErr w:type="spellStart"/>
+      <w:r>
+        <w:t>Subinterface</w:t>
+      </w:r>
+      <w:proofErr w:type="spellEnd"/>
+      <w:r>
+        <w:t xml:space="preserve"> Gi0/1.10 was created for VLAN 10, and Gi0/1.20 for VLAN 20. Each </w:t>
+      </w:r>
+      <w:proofErr w:type="spellStart"/>
+      <w:r>
+        <w:t>subinterface</w:t>
+      </w:r>
+      <w:proofErr w:type="spellEnd"/>
+      <w:r>
+        <w:t xml:space="preserve"> was configured with IEEE 802.1q encapsulation specifying the corresponding VLAN ID (encapsulation dot1Q 10 for VLAN 10, encapsulation dot1Q 20 for VLAN 20). Unique IP addresses were assigned to these </w:t>
+      </w:r>
+      <w:proofErr w:type="spellStart"/>
+      <w:r>
+        <w:t>subinterfaces</w:t>
+      </w:r>
+      <w:proofErr w:type="spellEnd"/>
+      <w:r>
+        <w:t xml:space="preserve"> to serve as default gateways for each VLAN: 10.0.10.1/24 for VLAN 10 and 10.0.20.1/24 for VLAN 20. DHCP pools were configured on the router to service each VLAN subnet (LW5_VLAN10 for 10.0.10.0/24 with default-router 10.0.10.1, and LW5_VLAN20 for 10.0.20.0/24 with default-router 10.0.20.1). The physical interface Gi0/1 was set to an active state using the no shut command, implicitly activating its </w:t>
+      </w:r>
+      <w:proofErr w:type="spellStart"/>
+      <w:r>
+        <w:t>subinterfaces</w:t>
+      </w:r>
+      <w:proofErr w:type="spellEnd"/>
+      <w:r>
+        <w:t xml:space="preserve">. </w:t>
+      </w:r>
+      <w:r>
+        <w:t xml:space="preserve">The </w:t>
+      </w:r>
+      <w:r>
+        <w:t xml:space="preserve">router configuration was verified using show </w:t>
+      </w:r>
+      <w:proofErr w:type="spellStart"/>
+      <w:r>
+        <w:t>ip</w:t>
+      </w:r>
+      <w:proofErr w:type="spellEnd"/>
+      <w:r>
+        <w:t xml:space="preserve"> interface brief</w:t>
+      </w:r>
+    </w:p>
+    <w:p/>
+    <w:p>
+      <w:r>
+        <w:t>2.</w:t>
+      </w:r>
+    </w:p>
+    <w:p>
+      <w:r>
+        <w:t>Switch Configuration: The Cisco Catalyst 3560 switch (hostname SW1) was configured</w:t>
       </w:r>
     </w:p>
     <w:p>
@@ -217,10 +743,10 @@
           <w:noProof/>
         </w:rPr>
         <w:drawing>
-          <wp:inline distT="0" distB="0" distL="0" distR="0" wp14:anchorId="309EC8CE" wp14:editId="4413F61C">
-            <wp:extent cx="5943600" cy="3832225"/>
-            <wp:effectExtent l="0" t="0" r="0" b="0"/>
-            <wp:docPr id="1683605681" name="Picture 1"/>
+          <wp:inline distT="0" distB="0" distL="0" distR="0" wp14:anchorId="400FF2D9" wp14:editId="70835415">
+            <wp:extent cx="5938520" cy="3708400"/>
+            <wp:effectExtent l="0" t="0" r="5080" b="6350"/>
+            <wp:docPr id="67902021" name="Picture 2"/>
             <wp:cNvGraphicFramePr>
               <a:graphicFrameLocks xmlns:a="http://schemas.openxmlformats.org/drawingml/2006/main" noChangeAspect="1"/>
             </wp:cNvGraphicFramePr>
@@ -228,108 +754,7 @@
               <a:graphicData uri="http://schemas.openxmlformats.org/drawingml/2006/picture">
                 <pic:pic xmlns:pic="http://schemas.openxmlformats.org/drawingml/2006/picture">
                   <pic:nvPicPr>
-                    <pic:cNvPr id="1683605681" name=""/>
-                    <pic:cNvPicPr/>
-                  </pic:nvPicPr>
-                  <pic:blipFill>
-                    <a:blip r:embed="rId5"/>
-                    <a:stretch>
-                      <a:fillRect/>
-                    </a:stretch>
-                  </pic:blipFill>
-                  <pic:spPr>
-                    <a:xfrm>
-                      <a:off x="0" y="0"/>
-                      <a:ext cx="5943600" cy="3832225"/>
-                    </a:xfrm>
-                    <a:prstGeom prst="rect">
-                      <a:avLst/>
-                    </a:prstGeom>
-                  </pic:spPr>
-                </pic:pic>
-              </a:graphicData>
-            </a:graphic>
-          </wp:inline>
-        </w:drawing>
-      </w:r>
-    </w:p>
-    <w:p>
-      <w:pPr>
-        <w:pStyle w:val="Heading2"/>
-      </w:pPr>
-      <w:r>
-        <w:t>Topology Overview</w:t>
-      </w:r>
-    </w:p>
-    <w:p>
-      <w:r>
-        <w:t>The modelled LAN scenario featured a Cisco 1941 router connected to a Cisco Catalyst 3560 switch</w:t>
-      </w:r>
-    </w:p>
-    <w:p>
-      <w:r>
-        <w:t xml:space="preserve">End devices (desktop workstations and laptops) were connected to the switch. Two virtual subnets (VLANs) were created: VLAN ID 10 for desktop workstations (intended for administrative staff) and VLAN ID 20 for work desks with laptops (potentially for travelling salesmen). Figure 1 in the source </w:t>
-      </w:r>
-      <w:proofErr w:type="gramStart"/>
-      <w:r>
-        <w:t>illustrated</w:t>
-      </w:r>
-      <w:proofErr w:type="gramEnd"/>
-      <w:r>
-        <w:t xml:space="preserve"> the connection diagram and VLAN </w:t>
-      </w:r>
-      <w:proofErr w:type="spellStart"/>
-      <w:r>
-        <w:lastRenderedPageBreak/>
-        <w:t>organisation</w:t>
-      </w:r>
-      <w:proofErr w:type="spellEnd"/>
-      <w:r>
-        <w:t>. Assigning a terminal device to a specific VLAN is determined by the switch port it is connected to</w:t>
-      </w:r>
-    </w:p>
-    <w:p>
-      <w:pPr>
-        <w:pStyle w:val="Heading2"/>
-      </w:pPr>
-      <w:r>
-        <w:t>Part 1: Creating VLAN Subnets (Router-on-a-Stick)</w:t>
-      </w:r>
-    </w:p>
-    <w:p>
-      <w:r>
-        <w:t xml:space="preserve">This part </w:t>
-      </w:r>
-      <w:proofErr w:type="gramStart"/>
-      <w:r>
-        <w:t>focused</w:t>
-      </w:r>
-      <w:proofErr w:type="gramEnd"/>
-      <w:r>
-        <w:t xml:space="preserve"> on configuring the network for inter-VLAN routing using a router connected to the switch via a single link, often referred to as "router-on-a-stick"</w:t>
-      </w:r>
-    </w:p>
-    <w:p>
-      <w:r>
-        <w:t>1.</w:t>
-      </w:r>
-      <w:r>
-        <w:rPr>
-          <w:noProof/>
-        </w:rPr>
-        <w:drawing>
-          <wp:inline distT="0" distB="0" distL="0" distR="0" wp14:anchorId="4BA335D2" wp14:editId="201CA275">
-            <wp:extent cx="3088324" cy="3286442"/>
-            <wp:effectExtent l="0" t="0" r="0" b="0"/>
-            <wp:docPr id="979265899" name="Picture 63"/>
-            <wp:cNvGraphicFramePr>
-              <a:graphicFrameLocks xmlns:a="http://schemas.openxmlformats.org/drawingml/2006/main" noChangeAspect="1"/>
-            </wp:cNvGraphicFramePr>
-            <a:graphic xmlns:a="http://schemas.openxmlformats.org/drawingml/2006/main">
-              <a:graphicData uri="http://schemas.openxmlformats.org/drawingml/2006/picture">
-                <pic:pic xmlns:pic="http://schemas.openxmlformats.org/drawingml/2006/picture">
-                  <pic:nvPicPr>
-                    <pic:cNvPr id="0" name="Picture 148"/>
+                    <pic:cNvPr id="0" name="Picture 2"/>
                     <pic:cNvPicPr>
                       <a:picLocks noChangeAspect="1" noChangeArrowheads="1"/>
                     </pic:cNvPicPr>
@@ -350,7 +775,7 @@
                   <pic:spPr bwMode="auto">
                     <a:xfrm>
                       <a:off x="0" y="0"/>
-                      <a:ext cx="3095494" cy="3294072"/>
+                      <a:ext cx="5938520" cy="3708400"/>
                     </a:xfrm>
                     <a:prstGeom prst="rect">
                       <a:avLst/>
@@ -369,115 +794,34 @@
     </w:p>
     <w:p>
       <w:r>
-        <w:t>Router Configuration: The Cisco 1941 router (hostname R1) was configured</w:t>
-      </w:r>
-    </w:p>
-    <w:p>
-      <w:r>
-        <w:t xml:space="preserve">This involved creating virtual </w:t>
+        <w:t xml:space="preserve">VLANs 10 and 20 were established and assigned logical names, "Administration" and "Sales" respectively. Switch ports connected to end devices were configured as access ports for specific VLANs. For example, ports like fa0/1 and fa0/21 were set as access ports for VLAN 10. A range of ports (fa0/7 - 15) was set up as access ports for VLAN 20 terminals. </w:t>
+      </w:r>
+      <w:r>
+        <w:lastRenderedPageBreak/>
+        <w:t xml:space="preserve">The switch port connected to the router (fa0/24) was configured as a trunk port using switchport trunk encapsulation dot1q and switchport mode trunk. This trunk link allows the transfer of VLAN packets encapsulated according to the IEEE 802.1q standard, carrying traffic for multiple VLANs between the switch and the router. Switch configuration was verified using show </w:t>
       </w:r>
       <w:proofErr w:type="spellStart"/>
       <w:r>
-        <w:t>subinterfaces</w:t>
+        <w:t>vlan</w:t>
       </w:r>
       <w:proofErr w:type="spellEnd"/>
       <w:r>
-        <w:t xml:space="preserve"> on the GigabitEthernet0/1 port. </w:t>
-      </w:r>
-      <w:proofErr w:type="spellStart"/>
-      <w:r>
-        <w:t>Subinterface</w:t>
-      </w:r>
-      <w:proofErr w:type="spellEnd"/>
-      <w:r>
-        <w:t xml:space="preserve"> Gi0/1.10 was created for VLAN 10, and Gi0/1.20 for VLAN 20. Each </w:t>
-      </w:r>
-      <w:proofErr w:type="spellStart"/>
-      <w:r>
-        <w:t>subinterface</w:t>
-      </w:r>
-      <w:proofErr w:type="spellEnd"/>
-      <w:r>
-        <w:t xml:space="preserve"> was configured with IEEE 802.1q encapsulation specifying the corresponding VLAN ID (encapsulation dot1Q 10 for VLAN 10, encapsulation dot1Q 20 for VLAN 20). Unique IP addresses were assigned to these </w:t>
-      </w:r>
-      <w:proofErr w:type="spellStart"/>
-      <w:r>
-        <w:t>subinterfaces</w:t>
-      </w:r>
-      <w:proofErr w:type="spellEnd"/>
-      <w:r>
-        <w:t xml:space="preserve"> to serve as default gateways for each VLAN: 10.0.10.1/24 for VLAN 10 and 10.0.20.1/24 for VLAN 20. DHCP pools were configured on the router to service each VLAN subnet (LW5_VLAN10 for 10.0.10.0/24 with default-router 10.0.10.1, and LW5_VLAN20 for 10.0.20.0/24 with default-router 10.0.20.1). The physical interface Gi0/1 was set to an active state using the no shut command, implicitly activating its </w:t>
-      </w:r>
-      <w:proofErr w:type="spellStart"/>
-      <w:r>
-        <w:t>subinterfaces</w:t>
-      </w:r>
-      <w:proofErr w:type="spellEnd"/>
-      <w:r>
-        <w:t xml:space="preserve">. </w:t>
-      </w:r>
-      <w:r>
-        <w:t xml:space="preserve">The </w:t>
-      </w:r>
-      <w:r>
-        <w:t xml:space="preserve">router configuration was verified using show </w:t>
-      </w:r>
-      <w:proofErr w:type="spellStart"/>
-      <w:r>
-        <w:t>ip</w:t>
-      </w:r>
-      <w:proofErr w:type="spellEnd"/>
-      <w:r>
-        <w:t xml:space="preserve"> interface brief</w:t>
-      </w:r>
-    </w:p>
-    <w:p/>
-    <w:p>
-      <w:r>
-        <w:t>2.</w:t>
-      </w:r>
-    </w:p>
-    <w:p>
-      <w:r>
-        <w:lastRenderedPageBreak/>
-        <w:t>Switch Configuration: The Cisco Catalyst 3560 switch (hostname SW1) was configured</w:t>
-      </w:r>
-    </w:p>
-    <w:p>
-      <w:r>
-        <w:t xml:space="preserve">VLANs 10 and 20 were established and assigned logical names, "Administration" and "Sales" respectively. Switch ports connected to end devices were configured as access ports for specific VLANs. For example, ports like fa0/1 and fa0/21 were set as access ports for VLAN 10. A range of ports (fa0/7 - 15) was set up as access ports for VLAN 20 terminals. The switch port connected to the router (fa0/24) was configured as a trunk port using switchport trunk encapsulation dot1q and switchport mode trunk. This trunk link allows the transfer of VLAN packets encapsulated according to the IEEE 802.1q standard, carrying traffic for multiple VLANs between the switch and the router. Switch configuration was verified using show </w:t>
-      </w:r>
-      <w:proofErr w:type="spellStart"/>
-      <w:r>
-        <w:t>vlan</w:t>
-      </w:r>
-      <w:proofErr w:type="spellEnd"/>
-      <w:r>
         <w:t xml:space="preserve"> brief (to see VLANs and assigned ports) and show interface trunk (to check the active trunk status)</w:t>
       </w:r>
     </w:p>
     <w:p>
       <w:r>
-        <w:t xml:space="preserve">3.End Device Configuration: Terminal computers (desktop PCs as PC1, PC2, and laptops as Laptop1) were connected to the switch ports according to the </w:t>
-      </w:r>
-      <w:proofErr w:type="spellStart"/>
-      <w:r>
-        <w:t>diagramOn</w:t>
-      </w:r>
-      <w:proofErr w:type="spellEnd"/>
-      <w:r>
-        <w:t xml:space="preserve"> desktop PCs, network interface cards were configured as belonging to a 'Private network'. The ipconfig /renew command was run on each computer to obtain IP configurations via DHCP from the router. Based on the configuration, devices were expected to receive IPs from the correct DHCP scopes. For example, Laptop 1 received 10.0.10.2 (VLAN 10), and PC1 and PC2 received 10.0.20.2 and 10.0.20.3 respectively (VLAN 20)</w:t>
+        <w:t>3.End Device Configuration: Terminal computers (desktop PCs as PC1, PC2, and laptops as Laptop1) were connected to the switch ports according to the diagram. The ipconfig /renew command was run on each computer to obtain IP configurations via DHCP from the router. Based on the configuration, devices were expected to receive IPs from the correct DHCP scopes. For example, Laptop 1 received 10.0.10.2 (VLAN 10), and PC1 and PC2 received 10.0.20.2 and 10.0.20.3 respectively (VLAN 20)</w:t>
       </w:r>
       <w:r>
         <w:rPr>
           <w:noProof/>
         </w:rPr>
-        <w:lastRenderedPageBreak/>
         <w:drawing>
-          <wp:inline distT="0" distB="0" distL="0" distR="0" wp14:anchorId="0DDB1475" wp14:editId="65CEC63C">
-            <wp:extent cx="2855306" cy="3038475"/>
-            <wp:effectExtent l="0" t="0" r="2540" b="0"/>
-            <wp:docPr id="1360575999" name="Picture 64"/>
+          <wp:inline distT="0" distB="0" distL="0" distR="0" wp14:anchorId="4CF9C5FC" wp14:editId="107841DC">
+            <wp:extent cx="5938520" cy="3708400"/>
+            <wp:effectExtent l="0" t="0" r="5080" b="6350"/>
+            <wp:docPr id="538556196" name="Picture 3"/>
             <wp:cNvGraphicFramePr>
               <a:graphicFrameLocks xmlns:a="http://schemas.openxmlformats.org/drawingml/2006/main" noChangeAspect="1"/>
             </wp:cNvGraphicFramePr>
@@ -485,7 +829,7 @@
               <a:graphicData uri="http://schemas.openxmlformats.org/drawingml/2006/picture">
                 <pic:pic xmlns:pic="http://schemas.openxmlformats.org/drawingml/2006/picture">
                   <pic:nvPicPr>
-                    <pic:cNvPr id="0" name="Picture 149"/>
+                    <pic:cNvPr id="0" name="Picture 3"/>
                     <pic:cNvPicPr>
                       <a:picLocks noChangeAspect="1" noChangeArrowheads="1"/>
                     </pic:cNvPicPr>
@@ -506,7 +850,7 @@
                   <pic:spPr bwMode="auto">
                     <a:xfrm>
                       <a:off x="0" y="0"/>
-                      <a:ext cx="2858102" cy="3041451"/>
+                      <a:ext cx="5938520" cy="3708400"/>
                     </a:xfrm>
                     <a:prstGeom prst="rect">
                       <a:avLst/>
@@ -522,15 +866,198 @@
           </wp:inline>
         </w:drawing>
       </w:r>
+    </w:p>
+    <w:p>
+      <w:r>
+        <w:t>4.</w:t>
+      </w:r>
+    </w:p>
+    <w:p>
+      <w:r>
+        <w:t xml:space="preserve">Connectivity Testing: Ping commands (ping </w:t>
+      </w:r>
+      <w:proofErr w:type="spellStart"/>
+      <w:r>
+        <w:t>x.x.x.x</w:t>
+      </w:r>
+      <w:proofErr w:type="spellEnd"/>
+      <w:r>
+        <w:t>) were run from each computer to check connectivity within the same VLAN and between different VLANs</w:t>
+      </w:r>
+    </w:p>
+    <w:p>
+      <w:r>
+        <w:t xml:space="preserve">Intra-VLAN communication (e.g., PC1 to PC2, both in VLAN 20) was expected to be successful. Inter-VLAN communication (e.g., Laptop 1 in VLAN 10 to PC1/PC2 in VLAN 20) involved the router for routing between the subnets. </w:t>
+      </w:r>
+    </w:p>
+    <w:p>
+      <w:r>
+        <w:lastRenderedPageBreak/>
+        <w:t>5.</w:t>
+      </w:r>
+    </w:p>
+    <w:p>
+      <w:r>
+        <w:t>MAC Address Table Observation: The show mac address-table command was used on the switch to observe the MAC addresses learned on active ports and their association with specific VLAN subnets</w:t>
+      </w:r>
+    </w:p>
+    <w:p>
+      <w:r>
+        <w:t>. This table indicates how the switch learns the location (port and VLAN) of connected devices based on the source MAC addresses in frames it receives.</w:t>
+      </w:r>
+    </w:p>
+    <w:p>
+      <w:pPr>
+        <w:pStyle w:val="Heading2"/>
+      </w:pPr>
+      <w:bookmarkStart w:id="17" w:name="_Toc199886433"/>
+      <w:r>
+        <w:t>Part 2: Configuring Switch for Autonomous VLAN Management (Layer 3 Switch)</w:t>
+      </w:r>
+      <w:bookmarkEnd w:id="17"/>
+    </w:p>
+    <w:p/>
+    <w:p>
+      <w:r>
+        <w:t>This part explored the capability of a Layer 3 switch to perform inter-VLAN routing internally without relying on an external router</w:t>
+      </w:r>
+    </w:p>
+    <w:p>
+      <w:r>
+        <w:t>1.</w:t>
+      </w:r>
+    </w:p>
+    <w:p>
+      <w:r>
+        <w:t>Simulating Router Failure: The cable between the router and the switch was disconnected</w:t>
+      </w:r>
+    </w:p>
+    <w:p>
+      <w:r>
+        <w:t>2.</w:t>
+      </w:r>
+    </w:p>
+    <w:p>
+      <w:r>
+        <w:t>Observing Connectivity Change: Ping tests were repeated</w:t>
+      </w:r>
+    </w:p>
+    <w:p>
+      <w:r>
+        <w:t xml:space="preserve"> It was observed that intra-VLAN packet transmission (e.g., between PC1 and PC2 in VLAN 20) continued to be successful. However, packet transmission between different VLAN subnets (e.g., Laptop 1 in VLAN 10 to PC1/PC2 in VLAN 20) stopped because the external router, previously handling the inter-VLAN routing at Layer 3, was disconnected</w:t>
+      </w:r>
+    </w:p>
+    <w:p>
+      <w:r>
+        <w:t>3.</w:t>
+      </w:r>
+    </w:p>
+    <w:p>
+      <w:r>
+        <w:t>Configuring L3 Switch Functionality: The Cisco Catalyst 3560 switch, being a Layer 3 switch, has autonomous IP routing functionality</w:t>
+      </w:r>
+    </w:p>
+    <w:p>
+      <w:r>
+        <w:t xml:space="preserve"> Additional configuration was performed on the switch to enable it to route traffic between </w:t>
+      </w:r>
+      <w:proofErr w:type="gramStart"/>
+      <w:r>
+        <w:t>its</w:t>
+      </w:r>
+      <w:proofErr w:type="gramEnd"/>
+      <w:r>
+        <w:t xml:space="preserve"> served VLAN subnets. This involved </w:t>
+      </w:r>
+      <w:proofErr w:type="spellStart"/>
+      <w:r>
+        <w:t>initialising</w:t>
+      </w:r>
+      <w:proofErr w:type="spellEnd"/>
+      <w:r>
+        <w:t xml:space="preserve"> configuration for virtual interfaces associated with VLANs, known as Switched Virtual Interfaces (SVIs). SVIs were created for VLAN 10 (interface </w:t>
+      </w:r>
+      <w:proofErr w:type="spellStart"/>
+      <w:r>
+        <w:t>vlan</w:t>
+      </w:r>
+      <w:proofErr w:type="spellEnd"/>
+      <w:r>
+        <w:t xml:space="preserve"> 10) and VLAN 20 (interface </w:t>
+      </w:r>
+      <w:proofErr w:type="spellStart"/>
+      <w:r>
+        <w:t>vlan</w:t>
+      </w:r>
+      <w:proofErr w:type="spellEnd"/>
+      <w:r>
+        <w:t xml:space="preserve"> 20</w:t>
+      </w:r>
+      <w:proofErr w:type="gramStart"/>
+      <w:r>
+        <w:t>), and</w:t>
+      </w:r>
+      <w:proofErr w:type="gramEnd"/>
+      <w:r>
+        <w:t xml:space="preserve"> assigned the respective default gateway IP addresses (10.0.</w:t>
+      </w:r>
+      <w:proofErr w:type="gramStart"/>
+      <w:r>
+        <w:t>10.1</w:t>
+      </w:r>
+      <w:proofErr w:type="gramEnd"/>
+      <w:r>
+        <w:t xml:space="preserve">/24 for VLAN 10 and 10.0.20.1/24 for VLAN 20). The IP routing mode was activated on the switch using the </w:t>
+      </w:r>
+      <w:proofErr w:type="spellStart"/>
+      <w:proofErr w:type="gramStart"/>
+      <w:r>
+        <w:t>ip</w:t>
+      </w:r>
+      <w:proofErr w:type="spellEnd"/>
+      <w:proofErr w:type="gramEnd"/>
+      <w:r>
+        <w:t xml:space="preserve"> routing command</w:t>
+      </w:r>
+    </w:p>
+    <w:p/>
+    <w:p>
+      <w:r>
+        <w:t>4.</w:t>
+      </w:r>
+    </w:p>
+    <w:p>
+      <w:r>
+        <w:lastRenderedPageBreak/>
+        <w:t xml:space="preserve">Retesting Connectivity: Ping commands were used again to check communication </w:t>
+      </w:r>
+      <w:proofErr w:type="gramStart"/>
+      <w:r>
+        <w:t>within</w:t>
+      </w:r>
+      <w:proofErr w:type="gramEnd"/>
+      <w:r>
+        <w:t xml:space="preserve"> and between VLANs</w:t>
+      </w:r>
+    </w:p>
+    <w:p>
+      <w:r>
+        <w:t>With the L3 switch now handling routing, both intra-VLAN and inter-VLAN connectivity were restored.</w:t>
+      </w:r>
+    </w:p>
+    <w:p>
+      <w:r>
+        <w:t xml:space="preserve"> </w:t>
+      </w:r>
       <w:r>
         <w:rPr>
           <w:noProof/>
         </w:rPr>
         <w:drawing>
-          <wp:inline distT="0" distB="0" distL="0" distR="0" wp14:anchorId="16251213" wp14:editId="4A224778">
-            <wp:extent cx="2922437" cy="3109913"/>
-            <wp:effectExtent l="0" t="0" r="0" b="0"/>
-            <wp:docPr id="855960222" name="Picture 66"/>
+          <wp:inline distT="0" distB="0" distL="0" distR="0" wp14:anchorId="5B0DF321" wp14:editId="36846736">
+            <wp:extent cx="5131335" cy="3707765"/>
+            <wp:effectExtent l="0" t="0" r="0" b="6985"/>
+            <wp:docPr id="894408978" name="Picture 4"/>
             <wp:cNvGraphicFramePr>
               <a:graphicFrameLocks xmlns:a="http://schemas.openxmlformats.org/drawingml/2006/main" noChangeAspect="1"/>
             </wp:cNvGraphicFramePr>
@@ -538,12 +1065,12 @@
               <a:graphicData uri="http://schemas.openxmlformats.org/drawingml/2006/picture">
                 <pic:pic xmlns:pic="http://schemas.openxmlformats.org/drawingml/2006/picture">
                   <pic:nvPicPr>
-                    <pic:cNvPr id="0" name="Picture 151"/>
+                    <pic:cNvPr id="0" name="Picture 4"/>
                     <pic:cNvPicPr>
                       <a:picLocks noChangeAspect="1" noChangeArrowheads="1"/>
                     </pic:cNvPicPr>
                   </pic:nvPicPr>
-                  <pic:blipFill>
+                  <pic:blipFill rotWithShape="1">
                     <a:blip r:embed="rId8" cstate="print">
                       <a:extLst>
                         <a:ext uri="{28A0092B-C50C-407E-A947-70E740481C1C}">
@@ -551,7 +1078,7 @@
                         </a:ext>
                       </a:extLst>
                     </a:blip>
-                    <a:srcRect/>
+                    <a:srcRect l="-25837" t="-1330" r="25691" b="1330"/>
                     <a:stretch>
                       <a:fillRect/>
                     </a:stretch>
@@ -559,7 +1086,7 @@
                   <pic:spPr bwMode="auto">
                     <a:xfrm>
                       <a:off x="0" y="0"/>
-                      <a:ext cx="2926829" cy="3114586"/>
+                      <a:ext cx="5159497" cy="3728114"/>
                     </a:xfrm>
                     <a:prstGeom prst="rect">
                       <a:avLst/>
@@ -575,15 +1102,52 @@
           </wp:inline>
         </w:drawing>
       </w:r>
+    </w:p>
+    <w:p/>
+    <w:p>
+      <w:r>
+        <w:t>5.</w:t>
+      </w:r>
+    </w:p>
+    <w:p>
+      <w:r>
+        <w:t xml:space="preserve">Verifying L3 Switch Status: The commands show </w:t>
+      </w:r>
+      <w:proofErr w:type="spellStart"/>
+      <w:r>
+        <w:t>ip</w:t>
+      </w:r>
+      <w:proofErr w:type="spellEnd"/>
+      <w:r>
+        <w:t xml:space="preserve"> interface brief (to see active IP interfaces, including the SVIs) and show </w:t>
+      </w:r>
+      <w:proofErr w:type="spellStart"/>
+      <w:proofErr w:type="gramStart"/>
+      <w:r>
+        <w:t>ip</w:t>
+      </w:r>
+      <w:proofErr w:type="spellEnd"/>
+      <w:proofErr w:type="gramEnd"/>
+      <w:r>
+        <w:t xml:space="preserve"> route (to view the switch's routing table) were used to verify the correct configuration and operational status of the L3 switch functionality</w:t>
+      </w:r>
+    </w:p>
+    <w:p>
+      <w:pPr>
+        <w:rPr>
+          <w:rStyle w:val="Heading2Char"/>
+        </w:rPr>
+      </w:pPr>
       <w:r>
         <w:rPr>
           <w:noProof/>
         </w:rPr>
+        <w:lastRenderedPageBreak/>
         <w:drawing>
-          <wp:inline distT="0" distB="0" distL="0" distR="0" wp14:anchorId="4D91892F" wp14:editId="2D8CF510">
-            <wp:extent cx="3680120" cy="3576638"/>
-            <wp:effectExtent l="0" t="0" r="0" b="5080"/>
-            <wp:docPr id="1129095789" name="Picture 65"/>
+          <wp:inline distT="0" distB="0" distL="0" distR="0" wp14:anchorId="60759342" wp14:editId="7209E201">
+            <wp:extent cx="5943600" cy="3832225"/>
+            <wp:effectExtent l="0" t="0" r="0" b="0"/>
+            <wp:docPr id="1883692501" name="Picture 1"/>
             <wp:cNvGraphicFramePr>
               <a:graphicFrameLocks xmlns:a="http://schemas.openxmlformats.org/drawingml/2006/main" noChangeAspect="1"/>
             </wp:cNvGraphicFramePr>
@@ -591,36 +1155,23 @@
               <a:graphicData uri="http://schemas.openxmlformats.org/drawingml/2006/picture">
                 <pic:pic xmlns:pic="http://schemas.openxmlformats.org/drawingml/2006/picture">
                   <pic:nvPicPr>
-                    <pic:cNvPr id="0" name="Picture 150"/>
-                    <pic:cNvPicPr>
-                      <a:picLocks noChangeAspect="1" noChangeArrowheads="1"/>
-                    </pic:cNvPicPr>
+                    <pic:cNvPr id="1683605681" name=""/>
+                    <pic:cNvPicPr/>
                   </pic:nvPicPr>
                   <pic:blipFill>
-                    <a:blip r:embed="rId9">
-                      <a:extLst>
-                        <a:ext uri="{28A0092B-C50C-407E-A947-70E740481C1C}">
-                          <a14:useLocalDpi xmlns:a14="http://schemas.microsoft.com/office/drawing/2010/main" val="0"/>
-                        </a:ext>
-                      </a:extLst>
-                    </a:blip>
-                    <a:srcRect/>
+                    <a:blip r:embed="rId9"/>
                     <a:stretch>
                       <a:fillRect/>
                     </a:stretch>
                   </pic:blipFill>
-                  <pic:spPr bwMode="auto">
+                  <pic:spPr>
                     <a:xfrm>
                       <a:off x="0" y="0"/>
-                      <a:ext cx="3683312" cy="3579740"/>
+                      <a:ext cx="5943600" cy="3832225"/>
                     </a:xfrm>
                     <a:prstGeom prst="rect">
                       <a:avLst/>
                     </a:prstGeom>
-                    <a:noFill/>
-                    <a:ln>
-                      <a:noFill/>
-                    </a:ln>
                   </pic:spPr>
                 </pic:pic>
               </a:graphicData>
@@ -630,401 +1181,19 @@
       </w:r>
     </w:p>
     <w:p>
-      <w:r>
-        <w:t>4.</w:t>
-      </w:r>
-    </w:p>
-    <w:p>
-      <w:r>
-        <w:t xml:space="preserve">Connectivity Testing: Ping commands (ping </w:t>
-      </w:r>
-      <w:proofErr w:type="spellStart"/>
-      <w:r>
-        <w:t>x.x.x.x</w:t>
-      </w:r>
-      <w:proofErr w:type="spellEnd"/>
-      <w:r>
-        <w:t>) were run from each computer to check connectivity within the same VLAN and between different VLANs</w:t>
-      </w:r>
-    </w:p>
-    <w:p>
-      <w:r>
-        <w:t xml:space="preserve">Intra-VLAN communication (e.g., PC1 to PC2, both in VLAN 20) was expected to be successful. Inter-VLAN communication (e.g., Laptop 1 in VLAN 10 to PC1/PC2 in VLAN 20) </w:t>
-      </w:r>
-      <w:r>
-        <w:lastRenderedPageBreak/>
-        <w:t xml:space="preserve">involved the router for routing between the subnets. Screenshots of command terminals showing successful packet sending were required. Note: Sources mentioned potential issues where university firewalls might block ICMP replies, causing apparent timeouts even if packets were routed correctly, confirmed by </w:t>
-      </w:r>
-      <w:r>
-        <w:t>Simulation</w:t>
-      </w:r>
-      <w:r>
-        <w:t xml:space="preserve"> analysis</w:t>
-      </w:r>
-    </w:p>
-    <w:p>
-      <w:r>
-        <w:t>5.</w:t>
-      </w:r>
-    </w:p>
-    <w:p>
-      <w:r>
-        <w:t>MAC Address Table Observation: The show mac address-table command was used on the switch to observe the MAC addresses learned on active ports and their association with specific VLAN subnets</w:t>
-      </w:r>
-    </w:p>
-    <w:p>
-      <w:r>
-        <w:t>. This table indicates how the switch learns the location (port and VLAN) of connected devices based on the source MAC addresses in frames it receives.</w:t>
-      </w:r>
-    </w:p>
-    <w:p>
-      <w:pPr>
-        <w:pStyle w:val="Heading2"/>
-      </w:pPr>
-      <w:r>
-        <w:t>Part 2: Configuring Switch for Autonomous VLAN Management (Layer 3 Switch)</w:t>
-      </w:r>
-    </w:p>
-    <w:p>
-      <w:r>
-        <w:rPr>
-          <w:noProof/>
-        </w:rPr>
-        <w:drawing>
-          <wp:inline distT="0" distB="0" distL="0" distR="0" wp14:anchorId="592BA4C0" wp14:editId="4AEEE70A">
-            <wp:extent cx="3137256" cy="3338513"/>
-            <wp:effectExtent l="0" t="0" r="6350" b="0"/>
-            <wp:docPr id="1259810541" name="Picture 67"/>
-            <wp:cNvGraphicFramePr>
-              <a:graphicFrameLocks xmlns:a="http://schemas.openxmlformats.org/drawingml/2006/main" noChangeAspect="1"/>
-            </wp:cNvGraphicFramePr>
-            <a:graphic xmlns:a="http://schemas.openxmlformats.org/drawingml/2006/main">
-              <a:graphicData uri="http://schemas.openxmlformats.org/drawingml/2006/picture">
-                <pic:pic xmlns:pic="http://schemas.openxmlformats.org/drawingml/2006/picture">
-                  <pic:nvPicPr>
-                    <pic:cNvPr id="0" name="Picture 152"/>
-                    <pic:cNvPicPr>
-                      <a:picLocks noChangeAspect="1" noChangeArrowheads="1"/>
-                    </pic:cNvPicPr>
-                  </pic:nvPicPr>
-                  <pic:blipFill>
-                    <a:blip r:embed="rId10" cstate="print">
-                      <a:extLst>
-                        <a:ext uri="{28A0092B-C50C-407E-A947-70E740481C1C}">
-                          <a14:useLocalDpi xmlns:a14="http://schemas.microsoft.com/office/drawing/2010/main" val="0"/>
-                        </a:ext>
-                      </a:extLst>
-                    </a:blip>
-                    <a:srcRect/>
-                    <a:stretch>
-                      <a:fillRect/>
-                    </a:stretch>
-                  </pic:blipFill>
-                  <pic:spPr bwMode="auto">
-                    <a:xfrm>
-                      <a:off x="0" y="0"/>
-                      <a:ext cx="3140565" cy="3342035"/>
-                    </a:xfrm>
-                    <a:prstGeom prst="rect">
-                      <a:avLst/>
-                    </a:prstGeom>
-                    <a:noFill/>
-                    <a:ln>
-                      <a:noFill/>
-                    </a:ln>
-                  </pic:spPr>
-                </pic:pic>
-              </a:graphicData>
-            </a:graphic>
-          </wp:inline>
-        </w:drawing>
-      </w:r>
-    </w:p>
-    <w:p>
-      <w:r>
-        <w:t>This part explored the capability of a Layer 3 switch to perform inter-VLAN routing internally without relying on an external router</w:t>
-      </w:r>
-    </w:p>
-    <w:p>
-      <w:r>
-        <w:t>1.</w:t>
-      </w:r>
-    </w:p>
-    <w:p>
-      <w:r>
-        <w:t>Simulating Router Failure: The cable between the router and the switch was disconnected</w:t>
-      </w:r>
-    </w:p>
-    <w:p>
-      <w:r>
-        <w:t>2.</w:t>
-      </w:r>
-    </w:p>
-    <w:p>
-      <w:r>
-        <w:lastRenderedPageBreak/>
-        <w:t>Observing Connectivity Change: Ping tests were repeated</w:t>
-      </w:r>
-    </w:p>
-    <w:p>
-      <w:r>
-        <w:t xml:space="preserve"> It was observed that intra-VLAN packet transmission (e.g., between PC1 and PC2 in VLAN 20) continued to be successful. However, packet transmission between different VLAN subnets (e.g., Laptop 1 in VLAN 10 to PC1/PC2 in VLAN 20) stopped because the external router, previously handling the inter-VLAN routing at Layer 3, was disconnected</w:t>
-      </w:r>
-    </w:p>
-    <w:p>
-      <w:r>
-        <w:t>3.</w:t>
-      </w:r>
-    </w:p>
-    <w:p>
-      <w:r>
-        <w:t>Configuring L3 Switch Functionality: The Cisco Catalyst 3560 switch, being a Layer 3 switch, has autonomous IP routing functionality</w:t>
-      </w:r>
-    </w:p>
-    <w:p>
-      <w:r>
-        <w:t xml:space="preserve"> Additional configuration was performed on the switch to enable it to route traffic between </w:t>
-      </w:r>
-      <w:proofErr w:type="gramStart"/>
-      <w:r>
-        <w:t>its</w:t>
-      </w:r>
-      <w:proofErr w:type="gramEnd"/>
-      <w:r>
-        <w:t xml:space="preserve"> served VLAN subnets. This involved </w:t>
-      </w:r>
-      <w:proofErr w:type="spellStart"/>
-      <w:r>
-        <w:t>initialising</w:t>
-      </w:r>
-      <w:proofErr w:type="spellEnd"/>
-      <w:r>
-        <w:t xml:space="preserve"> configuration for virtual interfaces associated with VLANs, known as Switched Virtual Interfaces (SVIs). SVIs were created for VLAN 10 (interface </w:t>
-      </w:r>
-      <w:proofErr w:type="spellStart"/>
-      <w:r>
-        <w:t>vlan</w:t>
-      </w:r>
-      <w:proofErr w:type="spellEnd"/>
-      <w:r>
-        <w:t xml:space="preserve"> 10) and VLAN 20 (interface </w:t>
-      </w:r>
-      <w:proofErr w:type="spellStart"/>
-      <w:r>
-        <w:t>vlan</w:t>
-      </w:r>
-      <w:proofErr w:type="spellEnd"/>
-      <w:r>
-        <w:t xml:space="preserve"> 20</w:t>
-      </w:r>
-      <w:proofErr w:type="gramStart"/>
-      <w:r>
-        <w:t>), and</w:t>
-      </w:r>
-      <w:proofErr w:type="gramEnd"/>
-      <w:r>
-        <w:t xml:space="preserve"> assigned the respective default gateway IP addresses (10.0.</w:t>
-      </w:r>
-      <w:proofErr w:type="gramStart"/>
-      <w:r>
-        <w:t>10.1</w:t>
-      </w:r>
-      <w:proofErr w:type="gramEnd"/>
-      <w:r>
-        <w:t xml:space="preserve">/24 for VLAN 10 and 10.0.20.1/24 for VLAN 20). The IP routing mode was activated on the switch using the </w:t>
-      </w:r>
-      <w:proofErr w:type="spellStart"/>
-      <w:proofErr w:type="gramStart"/>
-      <w:r>
-        <w:t>ip</w:t>
-      </w:r>
-      <w:proofErr w:type="spellEnd"/>
-      <w:proofErr w:type="gramEnd"/>
-      <w:r>
-        <w:t xml:space="preserve"> routing command</w:t>
-      </w:r>
-    </w:p>
-    <w:p/>
-    <w:p>
-      <w:r>
-        <w:t>4.</w:t>
-      </w:r>
-    </w:p>
-    <w:p>
-      <w:r>
-        <w:t xml:space="preserve">Retesting Connectivity: Ping commands were used again to check communication </w:t>
-      </w:r>
-      <w:proofErr w:type="gramStart"/>
-      <w:r>
-        <w:t>within</w:t>
-      </w:r>
-      <w:proofErr w:type="gramEnd"/>
-      <w:r>
-        <w:t xml:space="preserve"> and between VLANs</w:t>
-      </w:r>
-    </w:p>
-    <w:p>
-      <w:r>
-        <w:t xml:space="preserve">With the L3 switch now handling routing, both intra-VLAN and inter-VLAN connectivity were restored. Note: Again, apparent ping timeouts might occur due to firewalls, but </w:t>
-      </w:r>
-      <w:r>
-        <w:t>Simulation</w:t>
-      </w:r>
-      <w:r>
-        <w:t xml:space="preserve"> </w:t>
-      </w:r>
-      <w:r>
-        <w:lastRenderedPageBreak/>
-        <w:t>confirmed packet delivery via the L3 switch</w:t>
-      </w:r>
-      <w:r>
-        <w:rPr>
-          <w:noProof/>
-        </w:rPr>
-        <w:drawing>
-          <wp:inline distT="0" distB="0" distL="0" distR="0" wp14:anchorId="28EEFB97" wp14:editId="6FCDF2F7">
-            <wp:extent cx="3688029" cy="3924618"/>
-            <wp:effectExtent l="0" t="0" r="8255" b="0"/>
-            <wp:docPr id="1763619192" name="Picture 69"/>
-            <wp:cNvGraphicFramePr>
-              <a:graphicFrameLocks xmlns:a="http://schemas.openxmlformats.org/drawingml/2006/main" noChangeAspect="1"/>
-            </wp:cNvGraphicFramePr>
-            <a:graphic xmlns:a="http://schemas.openxmlformats.org/drawingml/2006/main">
-              <a:graphicData uri="http://schemas.openxmlformats.org/drawingml/2006/picture">
-                <pic:pic xmlns:pic="http://schemas.openxmlformats.org/drawingml/2006/picture">
-                  <pic:nvPicPr>
-                    <pic:cNvPr id="0" name="Picture 154"/>
-                    <pic:cNvPicPr>
-                      <a:picLocks noChangeAspect="1" noChangeArrowheads="1"/>
-                    </pic:cNvPicPr>
-                  </pic:nvPicPr>
-                  <pic:blipFill>
-                    <a:blip r:embed="rId11" cstate="print">
-                      <a:extLst>
-                        <a:ext uri="{28A0092B-C50C-407E-A947-70E740481C1C}">
-                          <a14:useLocalDpi xmlns:a14="http://schemas.microsoft.com/office/drawing/2010/main" val="0"/>
-                        </a:ext>
-                      </a:extLst>
-                    </a:blip>
-                    <a:srcRect/>
-                    <a:stretch>
-                      <a:fillRect/>
-                    </a:stretch>
-                  </pic:blipFill>
-                  <pic:spPr bwMode="auto">
-                    <a:xfrm>
-                      <a:off x="0" y="0"/>
-                      <a:ext cx="3695182" cy="3932230"/>
-                    </a:xfrm>
-                    <a:prstGeom prst="rect">
-                      <a:avLst/>
-                    </a:prstGeom>
-                    <a:noFill/>
-                    <a:ln>
-                      <a:noFill/>
-                    </a:ln>
-                  </pic:spPr>
-                </pic:pic>
-              </a:graphicData>
-            </a:graphic>
-          </wp:inline>
-        </w:drawing>
-      </w:r>
-    </w:p>
-    <w:p>
-      <w:r>
-        <w:t>5.</w:t>
-      </w:r>
-    </w:p>
-    <w:p>
-      <w:r>
-        <w:t xml:space="preserve">Verifying L3 Switch Status: The commands show </w:t>
-      </w:r>
-      <w:proofErr w:type="spellStart"/>
-      <w:r>
-        <w:t>ip</w:t>
-      </w:r>
-      <w:proofErr w:type="spellEnd"/>
-      <w:r>
-        <w:t xml:space="preserve"> interface brief (to see active IP interfaces, including the SVIs) and show </w:t>
-      </w:r>
-      <w:proofErr w:type="spellStart"/>
-      <w:proofErr w:type="gramStart"/>
-      <w:r>
-        <w:t>ip</w:t>
-      </w:r>
-      <w:proofErr w:type="spellEnd"/>
-      <w:proofErr w:type="gramEnd"/>
-      <w:r>
-        <w:t xml:space="preserve"> route (to view the switch's routing table) were used to verify the correct configuration and operational status of the L3 switch functionality</w:t>
-      </w:r>
-    </w:p>
-    <w:p>
       <w:pPr>
         <w:rPr>
           <w:rStyle w:val="Heading2Char"/>
         </w:rPr>
       </w:pPr>
-      <w:r>
-        <w:rPr>
-          <w:noProof/>
-        </w:rPr>
-        <w:lastRenderedPageBreak/>
-        <w:drawing>
-          <wp:inline distT="0" distB="0" distL="0" distR="0" wp14:anchorId="5624BAC4" wp14:editId="75895E29">
-            <wp:extent cx="5939155" cy="6320155"/>
-            <wp:effectExtent l="0" t="0" r="4445" b="4445"/>
-            <wp:docPr id="1262937037" name="Picture 68"/>
-            <wp:cNvGraphicFramePr>
-              <a:graphicFrameLocks xmlns:a="http://schemas.openxmlformats.org/drawingml/2006/main" noChangeAspect="1"/>
-            </wp:cNvGraphicFramePr>
-            <a:graphic xmlns:a="http://schemas.openxmlformats.org/drawingml/2006/main">
-              <a:graphicData uri="http://schemas.openxmlformats.org/drawingml/2006/picture">
-                <pic:pic xmlns:pic="http://schemas.openxmlformats.org/drawingml/2006/picture">
-                  <pic:nvPicPr>
-                    <pic:cNvPr id="0" name="Picture 153"/>
-                    <pic:cNvPicPr>
-                      <a:picLocks noChangeAspect="1" noChangeArrowheads="1"/>
-                    </pic:cNvPicPr>
-                  </pic:nvPicPr>
-                  <pic:blipFill>
-                    <a:blip r:embed="rId12">
-                      <a:extLst>
-                        <a:ext uri="{28A0092B-C50C-407E-A947-70E740481C1C}">
-                          <a14:useLocalDpi xmlns:a14="http://schemas.microsoft.com/office/drawing/2010/main" val="0"/>
-                        </a:ext>
-                      </a:extLst>
-                    </a:blip>
-                    <a:srcRect/>
-                    <a:stretch>
-                      <a:fillRect/>
-                    </a:stretch>
-                  </pic:blipFill>
-                  <pic:spPr bwMode="auto">
-                    <a:xfrm>
-                      <a:off x="0" y="0"/>
-                      <a:ext cx="5939155" cy="6320155"/>
-                    </a:xfrm>
-                    <a:prstGeom prst="rect">
-                      <a:avLst/>
-                    </a:prstGeom>
-                    <a:noFill/>
-                    <a:ln>
-                      <a:noFill/>
-                    </a:ln>
-                  </pic:spPr>
-                </pic:pic>
-              </a:graphicData>
-            </a:graphic>
-          </wp:inline>
-        </w:drawing>
-      </w:r>
+      <w:bookmarkStart w:id="18" w:name="_Toc199886434"/>
       <w:r>
         <w:rPr>
           <w:rStyle w:val="Heading2Char"/>
         </w:rPr>
         <w:t>Conclusion</w:t>
       </w:r>
+      <w:bookmarkEnd w:id="18"/>
     </w:p>
     <w:p>
       <w:r>
@@ -1037,12 +1206,11 @@
       </w:r>
       <w:proofErr w:type="spellStart"/>
       <w:r>
-        <w:lastRenderedPageBreak/>
         <w:t>subinterfaces</w:t>
       </w:r>
       <w:proofErr w:type="spellEnd"/>
       <w:r>
-        <w:t>/SVIs, and the configuration of access and trunk ports on the switch according to the IEEE 802.1q standard. Configuring and testing the Layer 3 switch for independent VLAN management and IP routing was a key outcome of the second part. This exercise significantly improved practical skills in network configuration and troubleshooting related to VLANs and inter-VLAN routing. The lab report included descriptions of results, illustrative screenshots, and comments on the configurations and connectivity tests. Screenshots saved included switch console output showing VLANs, trunk status, IP interfaces, and the routing table, as well as command terminal outputs from PCs demonstrating connectivity.</w:t>
+        <w:t xml:space="preserve">/SVIs, and the configuration of access and trunk ports on the switch according to the IEEE 802.1q standard. Configuring and testing the Layer 3 switch for independent VLAN management and IP routing was a key outcome of the second part. This exercise significantly improved practical skills in network configuration and troubleshooting related to VLANs and inter-VLAN routing. The lab report included descriptions of results, illustrative screenshots, and comments on the configurations and connectivity tests. </w:t>
       </w:r>
     </w:p>
     <w:sectPr>
@@ -1970,6 +2138,49 @@
       <w:spacing w:val="5"/>
     </w:rPr>
   </w:style>
+  <w:style w:type="paragraph" w:styleId="TOCHeading">
+    <w:name w:val="TOC Heading"/>
+    <w:basedOn w:val="Heading1"/>
+    <w:next w:val="Normal"/>
+    <w:uiPriority w:val="39"/>
+    <w:unhideWhenUsed/>
+    <w:qFormat/>
+    <w:rsid w:val="00FC1094"/>
+    <w:pPr>
+      <w:spacing w:before="240" w:after="0" w:line="259" w:lineRule="auto"/>
+      <w:outlineLvl w:val="9"/>
+    </w:pPr>
+    <w:rPr>
+      <w:kern w:val="0"/>
+      <w:sz w:val="32"/>
+      <w:szCs w:val="32"/>
+      <w14:ligatures w14:val="none"/>
+    </w:rPr>
+  </w:style>
+  <w:style w:type="paragraph" w:styleId="TOC2">
+    <w:name w:val="toc 2"/>
+    <w:basedOn w:val="Normal"/>
+    <w:next w:val="Normal"/>
+    <w:autoRedefine/>
+    <w:uiPriority w:val="39"/>
+    <w:unhideWhenUsed/>
+    <w:rsid w:val="00FC1094"/>
+    <w:pPr>
+      <w:spacing w:after="100"/>
+      <w:ind w:left="240"/>
+    </w:pPr>
+  </w:style>
+  <w:style w:type="character" w:styleId="Hyperlink">
+    <w:name w:val="Hyperlink"/>
+    <w:basedOn w:val="DefaultParagraphFont"/>
+    <w:uiPriority w:val="99"/>
+    <w:unhideWhenUsed/>
+    <w:rsid w:val="00FC1094"/>
+    <w:rPr>
+      <w:color w:val="467886" w:themeColor="hyperlink"/>
+      <w:u w:val="single"/>
+    </w:rPr>
+  </w:style>
 </w:styles>
 </file>
 
@@ -2286,4 +2497,16 @@
     </a:ext>
   </a:extLst>
 </a:theme>
+</file>
+
+<file path=customXml/item1.xml><?xml version="1.0" encoding="utf-8"?>
+<b:Sources xmlns:b="http://schemas.openxmlformats.org/officeDocument/2006/bibliography" xmlns="http://schemas.openxmlformats.org/officeDocument/2006/bibliography" SelectedStyle="\APASixthEditionOfficeOnline.xsl" StyleName="APA" Version="6"/>
+</file>
+
+<file path=customXml/itemProps1.xml><?xml version="1.0" encoding="utf-8"?>
+<ds:datastoreItem xmlns:ds="http://schemas.openxmlformats.org/officeDocument/2006/customXml" ds:itemID="{258A00A3-8A3E-4D60-B58D-9B7A7CBACE80}">
+  <ds:schemaRefs>
+    <ds:schemaRef ds:uri="http://schemas.openxmlformats.org/officeDocument/2006/bibliography"/>
+  </ds:schemaRefs>
+</ds:datastoreItem>
 </file>